--- a/documents/Gebruikershandleiding.docx
+++ b/documents/Gebruikershandleiding.docx
@@ -45,12 +45,205 @@
         <w:t xml:space="preserve">Stap 2: </w:t>
       </w:r>
       <w:r>
-        <w:t>Er opent zich een overzicht van de verschillende 3D modellen. Klik op 1 model om het te openen.</w:t>
+        <w:t xml:space="preserve">Er opent zich een overzicht van de verschillende 3D modellen. </w:t>
       </w:r>
     </w:p>
     <w:p>
       <w:r>
-        <w:t xml:space="preserve">Stap 3: </w:t>
+        <w:t xml:space="preserve">Stap 3a: </w:t>
+      </w:r>
+      <w:r>
+        <w:t>Klik op 1 model om het te openen.</w:t>
+      </w:r>
+      <w:r>
+        <w:rPr>
+          <w:noProof/>
+        </w:rPr>
+        <w:t xml:space="preserve"> </w:t>
+      </w:r>
+    </w:p>
+    <w:p>
+      <w:r>
+        <w:rPr>
+          <w:noProof/>
+        </w:rPr>
+        <mc:AlternateContent>
+          <mc:Choice Requires="wpi">
+            <w:drawing>
+              <wp:anchor distT="0" distB="0" distL="114300" distR="114300" simplePos="0" relativeHeight="251666432" behindDoc="0" locked="0" layoutInCell="1" allowOverlap="1" wp14:anchorId="346E2640" wp14:editId="181C4443">
+                <wp:simplePos x="0" y="0"/>
+                <wp:positionH relativeFrom="column">
+                  <wp:posOffset>971550</wp:posOffset>
+                </wp:positionH>
+                <wp:positionV relativeFrom="paragraph">
+                  <wp:posOffset>145415</wp:posOffset>
+                </wp:positionV>
+                <wp:extent cx="1080135" cy="382140"/>
+                <wp:effectExtent l="57150" t="38100" r="43815" b="56515"/>
+                <wp:wrapNone/>
+                <wp:docPr id="12" name="Ink 12"/>
+                <wp:cNvGraphicFramePr/>
+                <a:graphic xmlns:a="http://schemas.openxmlformats.org/drawingml/2006/main">
+                  <a:graphicData uri="http://schemas.microsoft.com/office/word/2010/wordprocessingInk">
+                    <w14:contentPart bwMode="auto" r:id="rId11">
+                      <w14:nvContentPartPr>
+                        <w14:cNvContentPartPr/>
+                      </w14:nvContentPartPr>
+                      <w14:xfrm>
+                        <a:off x="0" y="0"/>
+                        <a:ext cx="1080135" cy="382140"/>
+                      </w14:xfrm>
+                    </w14:contentPart>
+                  </a:graphicData>
+                </a:graphic>
+              </wp:anchor>
+            </w:drawing>
+          </mc:Choice>
+          <mc:Fallback>
+            <w:pict>
+              <v:shapetype w14:anchorId="6D67424F" id="_x0000_t75" coordsize="21600,21600" o:spt="75" o:preferrelative="t" path="m@4@5l@4@11@9@11@9@5xe" filled="f" stroked="f">
+                <v:stroke joinstyle="miter"/>
+                <v:formulas>
+                  <v:f eqn="if lineDrawn pixelLineWidth 0"/>
+                  <v:f eqn="sum @0 1 0"/>
+                  <v:f eqn="sum 0 0 @1"/>
+                  <v:f eqn="prod @2 1 2"/>
+                  <v:f eqn="prod @3 21600 pixelWidth"/>
+                  <v:f eqn="prod @3 21600 pixelHeight"/>
+                  <v:f eqn="sum @0 0 1"/>
+                  <v:f eqn="prod @6 1 2"/>
+                  <v:f eqn="prod @7 21600 pixelWidth"/>
+                  <v:f eqn="sum @8 21600 0"/>
+                  <v:f eqn="prod @7 21600 pixelHeight"/>
+                  <v:f eqn="sum @10 21600 0"/>
+                </v:formulas>
+                <v:path o:extrusionok="f" gradientshapeok="t" o:connecttype="rect"/>
+                <o:lock v:ext="edit" aspectratio="t"/>
+              </v:shapetype>
+              <v:shape id="Ink 12" o:spid="_x0000_s1026" type="#_x0000_t75" style="position:absolute;margin-left:75.8pt;margin-top:10.75pt;width:86.45pt;height:31.55pt;z-index:251666432;visibility:visible;mso-wrap-style:square;mso-wrap-distance-left:9pt;mso-wrap-distance-top:0;mso-wrap-distance-right:9pt;mso-wrap-distance-bottom:0;mso-position-horizontal:absolute;mso-position-horizontal-relative:text;mso-position-vertical:absolute;mso-position-vertical-relative:text" o:gfxdata="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">
+                <v:imagedata r:id="rId12" o:title=""/>
+              </v:shape>
+            </w:pict>
+          </mc:Fallback>
+        </mc:AlternateContent>
+      </w:r>
+      <w:r>
+        <w:rPr>
+          <w:noProof/>
+        </w:rPr>
+        <mc:AlternateContent>
+          <mc:Choice Requires="wpi">
+            <w:drawing>
+              <wp:anchor distT="0" distB="0" distL="114300" distR="114300" simplePos="0" relativeHeight="251663360" behindDoc="0" locked="0" layoutInCell="1" allowOverlap="1" wp14:anchorId="00FEEC6C" wp14:editId="4A3DA328">
+                <wp:simplePos x="0" y="0"/>
+                <wp:positionH relativeFrom="column">
+                  <wp:posOffset>-555</wp:posOffset>
+                </wp:positionH>
+                <wp:positionV relativeFrom="paragraph">
+                  <wp:posOffset>296890</wp:posOffset>
+                </wp:positionV>
+                <wp:extent cx="644760" cy="406440"/>
+                <wp:effectExtent l="38100" t="38100" r="41275" b="50800"/>
+                <wp:wrapNone/>
+                <wp:docPr id="9" name="Ink 9"/>
+                <wp:cNvGraphicFramePr/>
+                <a:graphic xmlns:a="http://schemas.openxmlformats.org/drawingml/2006/main">
+                  <a:graphicData uri="http://schemas.microsoft.com/office/word/2010/wordprocessingInk">
+                    <w14:contentPart bwMode="auto" r:id="rId13">
+                      <w14:nvContentPartPr>
+                        <w14:cNvContentPartPr/>
+                      </w14:nvContentPartPr>
+                      <w14:xfrm>
+                        <a:off x="0" y="0"/>
+                        <a:ext cx="644760" cy="406440"/>
+                      </w14:xfrm>
+                    </w14:contentPart>
+                  </a:graphicData>
+                </a:graphic>
+              </wp:anchor>
+            </w:drawing>
+          </mc:Choice>
+          <mc:Fallback>
+            <w:pict>
+              <v:shape w14:anchorId="6E14E470" id="Ink 9" o:spid="_x0000_s1026" type="#_x0000_t75" style="position:absolute;margin-left:-.75pt;margin-top:22.7pt;width:52.15pt;height:33.4pt;z-index:251663360;visibility:visible;mso-wrap-style:square;mso-wrap-distance-left:9pt;mso-wrap-distance-top:0;mso-wrap-distance-right:9pt;mso-wrap-distance-bottom:0;mso-position-horizontal:absolute;mso-position-horizontal-relative:text;mso-position-vertical:absolute;mso-position-vertical-relative:text" o:gfxdata="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">
+                <v:imagedata r:id="rId14" o:title=""/>
+              </v:shape>
+            </w:pict>
+          </mc:Fallback>
+        </mc:AlternateContent>
+      </w:r>
+      <w:r>
+        <w:t>Stap 3b: Klik op de dropdown om te filteren op categorie.</w:t>
+      </w:r>
+      <w:r>
+        <w:rPr>
+          <w:noProof/>
+        </w:rPr>
+        <w:t xml:space="preserve"> </w:t>
+      </w:r>
+      <w:r>
+        <w:rPr>
+          <w:noProof/>
+        </w:rPr>
+        <w:drawing>
+          <wp:inline distT="0" distB="0" distL="0" distR="0" wp14:anchorId="1F0E8A7E" wp14:editId="192A042A">
+            <wp:extent cx="5387340" cy="2613659"/>
+            <wp:effectExtent l="0" t="0" r="3810" b="0"/>
+            <wp:docPr id="1" name="Picture 1" descr="Graphical user interface, website&#10;&#10;Description automatically generated"/>
+            <wp:cNvGraphicFramePr>
+              <a:graphicFrameLocks xmlns:a="http://schemas.openxmlformats.org/drawingml/2006/main" noChangeAspect="1"/>
+            </wp:cNvGraphicFramePr>
+            <a:graphic xmlns:a="http://schemas.openxmlformats.org/drawingml/2006/main">
+              <a:graphicData uri="http://schemas.openxmlformats.org/drawingml/2006/picture">
+                <pic:pic xmlns:pic="http://schemas.openxmlformats.org/drawingml/2006/picture">
+                  <pic:nvPicPr>
+                    <pic:cNvPr id="1" name="Picture 1" descr="Graphical user interface, website&#10;&#10;Description automatically generated"/>
+                    <pic:cNvPicPr>
+                      <a:picLocks noChangeAspect="1" noChangeArrowheads="1"/>
+                    </pic:cNvPicPr>
+                  </pic:nvPicPr>
+                  <pic:blipFill>
+                    <a:blip r:embed="rId15">
+                      <a:extLst>
+                        <a:ext uri="{28A0092B-C50C-407E-A947-70E740481C1C}">
+                          <a14:useLocalDpi xmlns:a14="http://schemas.microsoft.com/office/drawing/2010/main" val="0"/>
+                        </a:ext>
+                      </a:extLst>
+                    </a:blip>
+                    <a:srcRect/>
+                    <a:stretch>
+                      <a:fillRect/>
+                    </a:stretch>
+                  </pic:blipFill>
+                  <pic:spPr bwMode="auto">
+                    <a:xfrm>
+                      <a:off x="0" y="0"/>
+                      <a:ext cx="5441728" cy="2640045"/>
+                    </a:xfrm>
+                    <a:prstGeom prst="rect">
+                      <a:avLst/>
+                    </a:prstGeom>
+                    <a:noFill/>
+                    <a:ln>
+                      <a:noFill/>
+                    </a:ln>
+                  </pic:spPr>
+                </pic:pic>
+              </a:graphicData>
+            </a:graphic>
+          </wp:inline>
+        </w:drawing>
+      </w:r>
+    </w:p>
+    <w:p>
+      <w:r>
+        <w:t xml:space="preserve">Stap </w:t>
+      </w:r>
+      <w:r>
+        <w:t>4</w:t>
+      </w:r>
+      <w:r>
+        <w:t xml:space="preserve">: </w:t>
       </w:r>
       <w:r>
         <w:t>Er opent zich een 3D showcase. Je kan met de muis scrollen om in- en uit te zoomen, je kan klikken en slepen om het 3D model te bekijken.</w:t>
@@ -58,7 +251,13 @@
     </w:p>
     <w:p>
       <w:r>
-        <w:t xml:space="preserve">Stap 4: </w:t>
+        <w:t xml:space="preserve">Stap </w:t>
+      </w:r>
+      <w:r>
+        <w:t>5</w:t>
+      </w:r>
+      <w:r>
+        <w:t xml:space="preserve">: </w:t>
       </w:r>
       <w:r>
         <w:t>Klik op een onderdeel van de auto bv. de koplampen, wielen…. Om de specificaties te zien van dit onderdeel</w:t>
@@ -67,10 +266,154 @@
         <w:t>.</w:t>
       </w:r>
     </w:p>
-    <w:p/>
+    <w:p>
+      <w:r>
+        <w:rPr>
+          <w:noProof/>
+        </w:rPr>
+        <mc:AlternateContent>
+          <mc:Choice Requires="wpi">
+            <w:drawing>
+              <wp:anchor distT="0" distB="0" distL="114300" distR="114300" simplePos="0" relativeHeight="251662336" behindDoc="0" locked="0" layoutInCell="1" allowOverlap="1" wp14:anchorId="59771DFE" wp14:editId="05A29DDB">
+                <wp:simplePos x="0" y="0"/>
+                <wp:positionH relativeFrom="column">
+                  <wp:posOffset>3171190</wp:posOffset>
+                </wp:positionH>
+                <wp:positionV relativeFrom="paragraph">
+                  <wp:posOffset>1991995</wp:posOffset>
+                </wp:positionV>
+                <wp:extent cx="597480" cy="121415"/>
+                <wp:effectExtent l="38100" t="57150" r="50800" b="50165"/>
+                <wp:wrapNone/>
+                <wp:docPr id="8" name="Ink 8"/>
+                <wp:cNvGraphicFramePr/>
+                <a:graphic xmlns:a="http://schemas.openxmlformats.org/drawingml/2006/main">
+                  <a:graphicData uri="http://schemas.microsoft.com/office/word/2010/wordprocessingInk">
+                    <w14:contentPart bwMode="auto" r:id="rId16">
+                      <w14:nvContentPartPr>
+                        <w14:cNvContentPartPr/>
+                      </w14:nvContentPartPr>
+                      <w14:xfrm>
+                        <a:off x="0" y="0"/>
+                        <a:ext cx="597480" cy="121415"/>
+                      </w14:xfrm>
+                    </w14:contentPart>
+                  </a:graphicData>
+                </a:graphic>
+              </wp:anchor>
+            </w:drawing>
+          </mc:Choice>
+          <mc:Fallback>
+            <w:pict>
+              <v:shape w14:anchorId="19EF334B" id="Ink 8" o:spid="_x0000_s1026" type="#_x0000_t75" style="position:absolute;margin-left:249pt;margin-top:156.15pt;width:48.5pt;height:10.95pt;z-index:251662336;visibility:visible;mso-wrap-style:square;mso-wrap-distance-left:9pt;mso-wrap-distance-top:0;mso-wrap-distance-right:9pt;mso-wrap-distance-bottom:0;mso-position-horizontal:absolute;mso-position-horizontal-relative:text;mso-position-vertical:absolute;mso-position-vertical-relative:text" o:gfxdata="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">
+                <v:imagedata r:id="rId17" o:title=""/>
+              </v:shape>
+            </w:pict>
+          </mc:Fallback>
+        </mc:AlternateContent>
+      </w:r>
+      <w:r>
+        <w:rPr>
+          <w:noProof/>
+        </w:rPr>
+        <mc:AlternateContent>
+          <mc:Choice Requires="wpi">
+            <w:drawing>
+              <wp:anchor distT="0" distB="0" distL="114300" distR="114300" simplePos="0" relativeHeight="251659264" behindDoc="0" locked="0" layoutInCell="1" allowOverlap="1" wp14:anchorId="2FBACEDD" wp14:editId="1CDEC982">
+                <wp:simplePos x="0" y="0"/>
+                <wp:positionH relativeFrom="column">
+                  <wp:posOffset>2576325</wp:posOffset>
+                </wp:positionH>
+                <wp:positionV relativeFrom="paragraph">
+                  <wp:posOffset>1548930</wp:posOffset>
+                </wp:positionV>
+                <wp:extent cx="620640" cy="542880"/>
+                <wp:effectExtent l="57150" t="38100" r="46355" b="48260"/>
+                <wp:wrapNone/>
+                <wp:docPr id="5" name="Ink 5"/>
+                <wp:cNvGraphicFramePr/>
+                <a:graphic xmlns:a="http://schemas.openxmlformats.org/drawingml/2006/main">
+                  <a:graphicData uri="http://schemas.microsoft.com/office/word/2010/wordprocessingInk">
+                    <w14:contentPart bwMode="auto" r:id="rId18">
+                      <w14:nvContentPartPr>
+                        <w14:cNvContentPartPr/>
+                      </w14:nvContentPartPr>
+                      <w14:xfrm>
+                        <a:off x="0" y="0"/>
+                        <a:ext cx="620640" cy="542880"/>
+                      </w14:xfrm>
+                    </w14:contentPart>
+                  </a:graphicData>
+                </a:graphic>
+              </wp:anchor>
+            </w:drawing>
+          </mc:Choice>
+          <mc:Fallback>
+            <w:pict>
+              <v:shape w14:anchorId="14DC1BF7" id="Ink 5" o:spid="_x0000_s1026" type="#_x0000_t75" style="position:absolute;margin-left:202.15pt;margin-top:121.25pt;width:50.25pt;height:44.2pt;z-index:251659264;visibility:visible;mso-wrap-style:square;mso-wrap-distance-left:9pt;mso-wrap-distance-top:0;mso-wrap-distance-right:9pt;mso-wrap-distance-bottom:0;mso-position-horizontal:absolute;mso-position-horizontal-relative:text;mso-position-vertical:absolute;mso-position-vertical-relative:text" o:gfxdata="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">
+                <v:imagedata r:id="rId19" o:title=""/>
+              </v:shape>
+            </w:pict>
+          </mc:Fallback>
+        </mc:AlternateContent>
+      </w:r>
+      <w:r>
+        <w:rPr>
+          <w:noProof/>
+        </w:rPr>
+        <w:drawing>
+          <wp:inline distT="0" distB="0" distL="0" distR="0" wp14:anchorId="26D124AA" wp14:editId="55FFF374">
+            <wp:extent cx="5387340" cy="2636520"/>
+            <wp:effectExtent l="0" t="0" r="3810" b="0"/>
+            <wp:docPr id="2" name="Picture 2" descr="A picture containing text&#10;&#10;Description automatically generated"/>
+            <wp:cNvGraphicFramePr>
+              <a:graphicFrameLocks xmlns:a="http://schemas.openxmlformats.org/drawingml/2006/main" noChangeAspect="1"/>
+            </wp:cNvGraphicFramePr>
+            <a:graphic xmlns:a="http://schemas.openxmlformats.org/drawingml/2006/main">
+              <a:graphicData uri="http://schemas.openxmlformats.org/drawingml/2006/picture">
+                <pic:pic xmlns:pic="http://schemas.openxmlformats.org/drawingml/2006/picture">
+                  <pic:nvPicPr>
+                    <pic:cNvPr id="2" name="Picture 2" descr="A picture containing text&#10;&#10;Description automatically generated"/>
+                    <pic:cNvPicPr>
+                      <a:picLocks noChangeAspect="1" noChangeArrowheads="1"/>
+                    </pic:cNvPicPr>
+                  </pic:nvPicPr>
+                  <pic:blipFill>
+                    <a:blip r:embed="rId20">
+                      <a:extLst>
+                        <a:ext uri="{28A0092B-C50C-407E-A947-70E740481C1C}">
+                          <a14:useLocalDpi xmlns:a14="http://schemas.microsoft.com/office/drawing/2010/main" val="0"/>
+                        </a:ext>
+                      </a:extLst>
+                    </a:blip>
+                    <a:srcRect/>
+                    <a:stretch>
+                      <a:fillRect/>
+                    </a:stretch>
+                  </pic:blipFill>
+                  <pic:spPr bwMode="auto">
+                    <a:xfrm>
+                      <a:off x="0" y="0"/>
+                      <a:ext cx="5387340" cy="2636520"/>
+                    </a:xfrm>
+                    <a:prstGeom prst="rect">
+                      <a:avLst/>
+                    </a:prstGeom>
+                    <a:noFill/>
+                    <a:ln>
+                      <a:noFill/>
+                    </a:ln>
+                  </pic:spPr>
+                </pic:pic>
+              </a:graphicData>
+            </a:graphic>
+          </wp:inline>
+        </w:drawing>
+      </w:r>
+    </w:p>
     <w:sectPr>
-      <w:headerReference w:type="default" r:id="rId11"/>
-      <w:footerReference w:type="default" r:id="rId12"/>
+      <w:headerReference w:type="default" r:id="rId21"/>
+      <w:footerReference w:type="default" r:id="rId22"/>
       <w:pgSz w:w="11900" w:h="16840"/>
       <w:pgMar w:top="1418" w:right="1701" w:bottom="1701" w:left="1701" w:header="709" w:footer="567" w:gutter="0"/>
       <w:cols w:space="244"/>
@@ -130,17 +473,7 @@
         <w:sz w:val="15"/>
         <w:szCs w:val="20"/>
       </w:rPr>
-      <w:t xml:space="preserve"> – Laura </w:t>
-    </w:r>
-    <w:proofErr w:type="gramStart"/>
-    <w:r>
-      <w:rPr>
-        <w:rFonts w:ascii="Calibri" w:hAnsi="Calibri" w:cs="Calibri"/>
-        <w:color w:val="000000" w:themeColor="text1"/>
-        <w:sz w:val="15"/>
-        <w:szCs w:val="20"/>
-      </w:rPr>
-      <w:t>Wittevrongel</w:t>
+      <w:t xml:space="preserve"> – Laura Wittevrongel</w:t>
     </w:r>
     <w:r>
       <w:rPr>
@@ -158,17 +491,7 @@
         <w:sz w:val="15"/>
         <w:szCs w:val="20"/>
       </w:rPr>
-      <w:t>/</w:t>
-    </w:r>
-    <w:proofErr w:type="gramEnd"/>
-    <w:r>
-      <w:rPr>
-        <w:rFonts w:ascii="Arial Rounded MT Bold" w:hAnsi="Arial Rounded MT Bold"/>
-        <w:color w:val="44C8F5" w:themeColor="accent1"/>
-        <w:sz w:val="15"/>
-        <w:szCs w:val="20"/>
-      </w:rPr>
-      <w:t xml:space="preserve"> </w:t>
+      <w:t xml:space="preserve">/ </w:t>
     </w:r>
     <w:r>
       <w:rPr>
@@ -4987,6 +5310,120 @@
 </w:styles>
 </file>
 
+<file path=word/ink/ink1.xml><?xml version="1.0" encoding="utf-8"?>
+<inkml:ink xmlns:inkml="http://www.w3.org/2003/InkML">
+  <inkml:definitions>
+    <inkml:context xml:id="ctx0">
+      <inkml:inkSource xml:id="inkSrc0">
+        <inkml:traceFormat>
+          <inkml:channel name="X" type="integer" min="-2.14748E9" max="2.14748E9" units="cm"/>
+          <inkml:channel name="Y" type="integer" min="-2.14748E9" max="2.14748E9" units="cm"/>
+          <inkml:channel name="F" type="integer" max="32767" units="dev"/>
+        </inkml:traceFormat>
+        <inkml:channelProperties>
+          <inkml:channelProperty channel="X" name="resolution" value="1000" units="1/cm"/>
+          <inkml:channelProperty channel="Y" name="resolution" value="1000" units="1/cm"/>
+          <inkml:channelProperty channel="F" name="resolution" value="0" units="1/dev"/>
+        </inkml:channelProperties>
+      </inkml:inkSource>
+      <inkml:timestamp xml:id="ts0" timeString="2023-01-29T19:27:19.691"/>
+    </inkml:context>
+    <inkml:brush xml:id="br0">
+      <inkml:brushProperty name="width" value="0.05" units="cm"/>
+      <inkml:brushProperty name="height" value="0.05" units="cm"/>
+      <inkml:brushProperty name="color" value="#FFC114"/>
+    </inkml:brush>
+  </inkml:definitions>
+  <inkml:trace contextRef="#ctx0" brushRef="#br0">2978 1 24575,'1'17'0,"1"0"0,5 26 0,4 26 0,-10-48 0,-1-1 0,0 1 0,-1-1 0,-2 0 0,0 1 0,-11 37 0,11-50 0,-1 1 0,0 0 0,0-1 0,-1 1 0,0-1 0,-1-1 0,0 1 0,0-1 0,0 0 0,-1 0 0,0-1 0,0 0 0,-1 0 0,0 0 0,0-1 0,0 0 0,-11 4 0,-6 0 0,-1 0 0,-41 8 0,-18 5 0,36-8 0,-95 12 0,89-17 0,-66 18 0,70-14 0,0-2 0,0-2 0,-73 3 0,-157-11 0,137-3 0,52 2 0,-4-2 0,-101 13 0,133-5 0,35-4 0,0 1 0,-1 1 0,1 1 0,0 2 0,1 1 0,-40 16 0,41-10 0,0-2 0,0 0 0,-1-2 0,0-1 0,-1-2 0,0 0 0,-36 2 0,-126 11 37,-113 5-1439,283-25-5424</inkml:trace>
+  <inkml:trace contextRef="#ctx0" brushRef="#br0" timeOffset="949.18">290 573 24575,'-3'1'0,"0"1"0,-1 0 0,1 1 0,1-1 0,-1 0 0,0 1 0,0 0 0,1 0 0,-4 4 0,-6 7 0,-198 168 0,207-179 0,0-1 0,0 0 0,1 1 0,-1 0 0,1-1 0,-1 1 0,1 0 0,0 0 0,0 1 0,0-1 0,1 0 0,-1 1 0,1-1 0,0 1 0,0-1 0,0 1 0,0 0 0,0 3 0,1-2 0,1 0 0,-1 0 0,1-1 0,0 1 0,0-1 0,1 1 0,-1-1 0,1 1 0,0-1 0,0 0 0,0 0 0,5 6 0,4 4 0,0-1 0,1-1 0,0 0 0,1-1 0,0 0 0,25 15 0,-28-20-124,0-1 0,0 0 0,0-1 0,1 0 0,0-1 0,0 0-1,0 0 1,0-1 0,0 0 0,12-1 0,0 0-6702</inkml:trace>
+</inkml:ink>
+</file>
+
+<file path=word/ink/ink2.xml><?xml version="1.0" encoding="utf-8"?>
+<inkml:ink xmlns:inkml="http://www.w3.org/2003/InkML">
+  <inkml:definitions>
+    <inkml:context xml:id="ctx0">
+      <inkml:inkSource xml:id="inkSrc0">
+        <inkml:traceFormat>
+          <inkml:channel name="X" type="integer" min="-2.14748E9" max="2.14748E9" units="cm"/>
+          <inkml:channel name="Y" type="integer" min="-2.14748E9" max="2.14748E9" units="cm"/>
+          <inkml:channel name="F" type="integer" max="32767" units="dev"/>
+        </inkml:traceFormat>
+        <inkml:channelProperties>
+          <inkml:channelProperty channel="X" name="resolution" value="1000" units="1/cm"/>
+          <inkml:channelProperty channel="Y" name="resolution" value="1000" units="1/cm"/>
+          <inkml:channelProperty channel="F" name="resolution" value="0" units="1/dev"/>
+        </inkml:channelProperties>
+      </inkml:inkSource>
+      <inkml:timestamp xml:id="ts0" timeString="2023-01-29T19:27:15.677"/>
+    </inkml:context>
+    <inkml:brush xml:id="br0">
+      <inkml:brushProperty name="width" value="0.05" units="cm"/>
+      <inkml:brushProperty name="height" value="0.05" units="cm"/>
+      <inkml:brushProperty name="color" value="#FFC114"/>
+    </inkml:brush>
+  </inkml:definitions>
+  <inkml:trace contextRef="#ctx0" brushRef="#br0">260 110 24575,'0'-2'0,"0"0"0,1 1 0,-1-1 0,1 0 0,-1 1 0,1-1 0,0 1 0,-1-1 0,1 1 0,0-1 0,0 1 0,0 0 0,0-1 0,0 1 0,0 0 0,1 0 0,-1 0 0,0 0 0,1 0 0,-1 0 0,1 0 0,-1 0 0,1 0 0,-1 1 0,1-1 0,-1 1 0,1-1 0,-1 1 0,3-1 0,7-1 0,0 0 0,0 0 0,13 1 0,-18 0 0,380-1 0,-187 5 0,-86 0 0,0 5 0,-1 5 0,167 40 0,-266-49 0,-1 1 0,0 0 0,1 1 0,-2 0 0,1 0 0,-1 1 0,0 1 0,15 13 0,-13-9 0,0 0 0,-1 1 0,-1 1 0,0 0 0,16 27 0,-22-33 0,-2 1 0,1 0 0,-1 0 0,-1 0 0,0 0 0,0 0 0,0 1 0,-1 12 0,-4 80 0,-1-38 0,4-57 0,-1 0 0,0 0 0,-1 0 0,0 0 0,0 0 0,0 0 0,-1 0 0,0-1 0,0 1 0,-6 7 0,-6 9 0,-26 28 0,18-23 0,13-17 0,0-1 0,0-1 0,-1 1 0,0-2 0,-1 0 0,1 0 0,-22 9 0,-92 35 0,-52-1 0,116-36 0,35-8 0,0 0 0,0 2 0,1 1 0,-29 15 0,39-17 0,-1-1 0,-1-1 0,1-1 0,-1 0 0,0-2 0,0 1 0,-1-2 0,-33 0 0,25 0 0,0 0 0,1 1 0,-26 8 0,10 1 0,15-3 0,1-2 0,-1-1 0,-32 3 0,-7-5 0,-99-7 0,154 2 0,0-1 0,1-1 0,0 0 0,-1 0 0,1-1 0,0 0 0,1-1 0,-1 1 0,1-2 0,0 1 0,0-1 0,-8-9 0,0 1 0,2-1 0,0-1 0,1 0 0,-21-32 0,21 23 0,2 0 0,1-1 0,-14-53 0,-5-15 0,21 67 0,1 0 0,2 0 0,0-1 0,2 0 0,2 0 0,0 0 0,6-53 0,-3 67 0,0 1 0,1 0 0,1 0 0,0 0 0,0 0 0,2 0 0,0 1 0,0 0 0,1 0 0,12-15 0,11-13 0,53-51 0,-64 72 0,5-7-117,-8 8 241,27-23 0,-36 36-291,-1 0 1,0 1 0,1 0 0,0 0 0,0 0 0,0 1-1,0 0 1,13-3 0,2 2-6660</inkml:trace>
+</inkml:ink>
+</file>
+
+<file path=word/ink/ink3.xml><?xml version="1.0" encoding="utf-8"?>
+<inkml:ink xmlns:inkml="http://www.w3.org/2003/InkML">
+  <inkml:definitions>
+    <inkml:context xml:id="ctx0">
+      <inkml:inkSource xml:id="inkSrc0">
+        <inkml:traceFormat>
+          <inkml:channel name="X" type="integer" min="-2.14748E9" max="2.14748E9" units="cm"/>
+          <inkml:channel name="Y" type="integer" min="-2.14748E9" max="2.14748E9" units="cm"/>
+          <inkml:channel name="F" type="integer" max="32767" units="dev"/>
+        </inkml:traceFormat>
+        <inkml:channelProperties>
+          <inkml:channelProperty channel="X" name="resolution" value="1000" units="1/cm"/>
+          <inkml:channelProperty channel="Y" name="resolution" value="1000" units="1/cm"/>
+          <inkml:channelProperty channel="F" name="resolution" value="0" units="1/dev"/>
+        </inkml:channelProperties>
+      </inkml:inkSource>
+      <inkml:timestamp xml:id="ts0" timeString="2023-01-29T19:27:04.388"/>
+    </inkml:context>
+    <inkml:brush xml:id="br0">
+      <inkml:brushProperty name="width" value="0.05" units="cm"/>
+      <inkml:brushProperty name="height" value="0.05" units="cm"/>
+      <inkml:brushProperty name="color" value="#FFC114"/>
+    </inkml:brush>
+  </inkml:definitions>
+  <inkml:trace contextRef="#ctx0" brushRef="#br0">0 1 24575,'75'8'0,"-13"0"0,560-1 0,-358-10 0,-183 2 0,89 3 0,-162-1 0,-1 0 0,0 1 0,0 0 0,1 0 0,-1 1 0,-1 0 0,1 0 0,0 0 0,-1 1 0,1 0 0,-1 1 0,0-1 0,-1 1 0,9 8 0,6 9 0,-1 1 0,21 34 0,-11-16 0,-24-35-136,-1 0-1,0 1 1,0-1-1,-1 1 1,0 0-1,0 0 1,0 0-1,-1 0 0,2 12 1,-2-2-6690</inkml:trace>
+  <inkml:trace contextRef="#ctx0" brushRef="#br0" timeOffset="2852.57">1355 277 24575,'0'1'0,"1"0"0,-1 1 0,1-1 0,0 1 0,-1-1 0,1 0 0,0 1 0,0-1 0,0 0 0,0 0 0,0 0 0,0 0 0,0 0 0,1 0 0,-1 0 0,0 0 0,0 0 0,1 0 0,-1-1 0,0 1 0,1 0 0,1 0 0,33 10 0,-14-6 0,0 1 0,0-2 0,1 0 0,-1-1 0,28-1 0,-47-2 0,1-1 0,-1 1 0,1-1 0,-1 0 0,0 0 0,1 0 0,-1 0 0,0-1 0,0 1 0,0-1 0,0 0 0,0 0 0,0 0 0,0 0 0,0 0 0,-1-1 0,1 1 0,-1-1 0,0 0 0,0 0 0,0 0 0,0 0 0,0 0 0,-1 0 0,1 0 0,-1 0 0,0-1 0,0 1 0,0-1 0,0-4 0,2-12 0,-1 0 0,-1 0 0,-1 1 0,-4-28 0,2 13 0,2 13-1365,-1 3-5461</inkml:trace>
+</inkml:ink>
+</file>
+
+<file path=word/ink/ink4.xml><?xml version="1.0" encoding="utf-8"?>
+<inkml:ink xmlns:inkml="http://www.w3.org/2003/InkML">
+  <inkml:definitions>
+    <inkml:context xml:id="ctx0">
+      <inkml:inkSource xml:id="inkSrc0">
+        <inkml:traceFormat>
+          <inkml:channel name="X" type="integer" min="-2.14748E9" max="2.14748E9" units="cm"/>
+          <inkml:channel name="Y" type="integer" min="-2.14748E9" max="2.14748E9" units="cm"/>
+          <inkml:channel name="F" type="integer" max="32767" units="dev"/>
+        </inkml:traceFormat>
+        <inkml:channelProperties>
+          <inkml:channelProperty channel="X" name="resolution" value="1000" units="1/cm"/>
+          <inkml:channelProperty channel="Y" name="resolution" value="1000" units="1/cm"/>
+          <inkml:channelProperty channel="F" name="resolution" value="0" units="1/dev"/>
+        </inkml:channelProperties>
+      </inkml:inkSource>
+      <inkml:timestamp xml:id="ts0" timeString="2023-01-29T19:27:01.137"/>
+    </inkml:context>
+    <inkml:brush xml:id="br0">
+      <inkml:brushProperty name="width" value="0.05" units="cm"/>
+      <inkml:brushProperty name="height" value="0.05" units="cm"/>
+      <inkml:brushProperty name="color" value="#FFC114"/>
+    </inkml:brush>
+  </inkml:definitions>
+  <inkml:trace contextRef="#ctx0" brushRef="#br0">3 68 24575,'154'-11'0,"-8"0"0,-106 10 0,261 3 0,-110 24 0,-76-8 0,-20-10 0,-45-4 0,74 15 0,-107-15 0,0 2 0,-1 0 0,1 1 0,-2 1 0,1 0 0,-1 1 0,19 14 0,3 7 0,48 49 0,-66-59 0,-2 0 0,-1 1 0,0 1 0,-2 1 0,0 0 0,10 26 0,52 151 0,-69-178 0,2 8 0,-2 0 0,-1 1 0,-1-1 0,-2 1 0,-1 0 0,-2 38 0,-4-6 0,-26 125 0,27-174 0,0 0 0,-1-1 0,-1 1 0,0-1 0,-1 0 0,-9 16 0,11-23 0,-1 0 0,1 0 0,-1-1 0,0 0 0,-1 1 0,1-1 0,-1-1 0,0 1 0,0-1 0,0 0 0,-1-1 0,0 0 0,-13 5 0,-277 65 0,264-66 0,-38 8 0,0-4 0,-1-2 0,0-4 0,0-2 0,-108-11 0,125 2 0,32 4 0,0 0 0,0-1 0,0-1 0,0-1 0,1-2 0,0 0 0,-29-13 0,18 0 0,1-2 0,1-1 0,1-1 0,1-1 0,1-2 0,2-1 0,0-1 0,2-1 0,1-1 0,-24-44 0,31 43 0,2 0 0,1-1 0,1-1 0,2 1 0,1-2 0,2 1 0,2-1 0,1 0 0,1-66 0,4 84 0,1-1 0,1 2 0,0-1 0,10-27 0,-7 25 0,-1 1 0,-1 0 0,3-28 0,-8-110 0,-2 107 0,3 0 0,8-68 0,-6 108-136,0 0-1,0 0 1,1 0-1,1 1 1,-1-1-1,2 1 1,-1 0-1,1 0 0,9-12 1,5-4-6690</inkml:trace>
+</inkml:ink>
+</file>
+
 <file path=word/theme/theme1.xml><?xml version="1.0" encoding="utf-8"?>
 <a:theme xmlns:a="http://schemas.openxmlformats.org/drawingml/2006/main" name="Howest_standaardpresentatie">
   <a:themeElements>
@@ -5189,12 +5626,19 @@
 </file>
 
 <file path=customXml/item1.xml><?xml version="1.0" encoding="utf-8"?>
-<p:properties xmlns:p="http://schemas.microsoft.com/office/2006/metadata/properties" xmlns:xsi="http://www.w3.org/2001/XMLSchema-instance" xmlns:pc="http://schemas.microsoft.com/office/infopath/2007/PartnerControls">
-  <documentManagement/>
-</p:properties>
+<b:Sources xmlns:b="http://schemas.openxmlformats.org/officeDocument/2006/bibliography" xmlns="http://schemas.openxmlformats.org/officeDocument/2006/bibliography" SelectedStyle="/APA.XSL" StyleName="APA"/>
 </file>
 
 <file path=customXml/item2.xml><?xml version="1.0" encoding="utf-8"?>
+<?mso-contentType ?>
+<FormTemplates xmlns="http://schemas.microsoft.com/sharepoint/v3/contenttype/forms">
+  <Display>DocumentLibraryForm</Display>
+  <Edit>DocumentLibraryForm</Edit>
+  <New>DocumentLibraryForm</New>
+</FormTemplates>
+</file>
+
+<file path=customXml/item3.xml><?xml version="1.0" encoding="utf-8"?>
 <ct:contentTypeSchema xmlns:ct="http://schemas.microsoft.com/office/2006/metadata/contentType" xmlns:ma="http://schemas.microsoft.com/office/2006/metadata/properties/metaAttributes" ct:_="" ma:_="" ma:contentTypeName="Document" ma:contentTypeID="0x010100AD0185FF4C350E4FBC1D9C6755033037" ma:contentTypeVersion="5" ma:contentTypeDescription="Create a new document." ma:contentTypeScope="" ma:versionID="aa4d988d5914b235ef4d7569df0aea6e">
   <xsd:schema xmlns:xsd="http://www.w3.org/2001/XMLSchema" xmlns:xs="http://www.w3.org/2001/XMLSchema" xmlns:p="http://schemas.microsoft.com/office/2006/metadata/properties" xmlns:ns2="d374f1f6-a7bc-4ce3-8ce4-dbead62070db" targetNamespace="http://schemas.microsoft.com/office/2006/metadata/properties" ma:root="true" ma:fieldsID="b6ffeecf544170e0b8935ee4ae7ba25c" ns2:_="">
     <xsd:import namespace="d374f1f6-a7bc-4ce3-8ce4-dbead62070db"/>
@@ -5346,29 +5790,29 @@
 </ct:contentTypeSchema>
 </file>
 
-<file path=customXml/item3.xml><?xml version="1.0" encoding="utf-8"?>
-<?mso-contentType ?>
-<FormTemplates xmlns="http://schemas.microsoft.com/sharepoint/v3/contenttype/forms">
-  <Display>DocumentLibraryForm</Display>
-  <Edit>DocumentLibraryForm</Edit>
-  <New>DocumentLibraryForm</New>
-</FormTemplates>
-</file>
-
 <file path=customXml/item4.xml><?xml version="1.0" encoding="utf-8"?>
-<b:Sources xmlns:b="http://schemas.openxmlformats.org/officeDocument/2006/bibliography" xmlns="http://schemas.openxmlformats.org/officeDocument/2006/bibliography" SelectedStyle="/APA.XSL" StyleName="APA"/>
+<p:properties xmlns:p="http://schemas.microsoft.com/office/2006/metadata/properties" xmlns:xsi="http://www.w3.org/2001/XMLSchema-instance" xmlns:pc="http://schemas.microsoft.com/office/infopath/2007/PartnerControls">
+  <documentManagement/>
+</p:properties>
 </file>
 
 <file path=customXml/itemProps1.xml><?xml version="1.0" encoding="utf-8"?>
-<ds:datastoreItem xmlns:ds="http://schemas.openxmlformats.org/officeDocument/2006/customXml" ds:itemID="{B3D4E95A-F381-439B-8FB2-94D90951DA34}">
+<ds:datastoreItem xmlns:ds="http://schemas.openxmlformats.org/officeDocument/2006/customXml" ds:itemID="{2DDF3DE0-CC38-2240-B7F3-2C0A0EB4473C}">
   <ds:schemaRefs>
-    <ds:schemaRef ds:uri="http://schemas.microsoft.com/office/2006/metadata/properties"/>
-    <ds:schemaRef ds:uri="http://schemas.microsoft.com/office/infopath/2007/PartnerControls"/>
+    <ds:schemaRef ds:uri="http://schemas.openxmlformats.org/officeDocument/2006/bibliography"/>
   </ds:schemaRefs>
 </ds:datastoreItem>
 </file>
 
 <file path=customXml/itemProps2.xml><?xml version="1.0" encoding="utf-8"?>
+<ds:datastoreItem xmlns:ds="http://schemas.openxmlformats.org/officeDocument/2006/customXml" ds:itemID="{7F113734-79F7-40EA-88EB-A1762DB83BB0}">
+  <ds:schemaRefs>
+    <ds:schemaRef ds:uri="http://schemas.microsoft.com/sharepoint/v3/contenttype/forms"/>
+  </ds:schemaRefs>
+</ds:datastoreItem>
+</file>
+
+<file path=customXml/itemProps3.xml><?xml version="1.0" encoding="utf-8"?>
 <ds:datastoreItem xmlns:ds="http://schemas.openxmlformats.org/officeDocument/2006/customXml" ds:itemID="{276B3B88-A5C6-4E60-BFDF-503C10A4A710}">
   <ds:schemaRefs>
     <ds:schemaRef ds:uri="http://schemas.microsoft.com/office/2006/metadata/contentType"/>
@@ -5386,18 +5830,11 @@
 </ds:datastoreItem>
 </file>
 
-<file path=customXml/itemProps3.xml><?xml version="1.0" encoding="utf-8"?>
-<ds:datastoreItem xmlns:ds="http://schemas.openxmlformats.org/officeDocument/2006/customXml" ds:itemID="{7F113734-79F7-40EA-88EB-A1762DB83BB0}">
+<file path=customXml/itemProps4.xml><?xml version="1.0" encoding="utf-8"?>
+<ds:datastoreItem xmlns:ds="http://schemas.openxmlformats.org/officeDocument/2006/customXml" ds:itemID="{B3D4E95A-F381-439B-8FB2-94D90951DA34}">
   <ds:schemaRefs>
-    <ds:schemaRef ds:uri="http://schemas.microsoft.com/sharepoint/v3/contenttype/forms"/>
-  </ds:schemaRefs>
-</ds:datastoreItem>
-</file>
-
-<file path=customXml/itemProps4.xml><?xml version="1.0" encoding="utf-8"?>
-<ds:datastoreItem xmlns:ds="http://schemas.openxmlformats.org/officeDocument/2006/customXml" ds:itemID="{2DDF3DE0-CC38-2240-B7F3-2C0A0EB4473C}">
-  <ds:schemaRefs>
-    <ds:schemaRef ds:uri="http://schemas.openxmlformats.org/officeDocument/2006/bibliography"/>
+    <ds:schemaRef ds:uri="http://schemas.microsoft.com/office/2006/metadata/properties"/>
+    <ds:schemaRef ds:uri="http://schemas.microsoft.com/office/infopath/2007/PartnerControls"/>
   </ds:schemaRefs>
 </ds:datastoreItem>
 </file>